--- a/artifacts/playbook/CloudZoneHack_Deployment_Playbook.docx
+++ b/artifacts/playbook/CloudZoneHack_Deployment_Playbook.docx
@@ -1,6 +1,6 @@
 
 <file path=word/document.xml><?xml version="1.0" encoding="utf-8"?>
-<w:document xmlns:wpc="http://schemas.microsoft.com/office/word/2010/wordprocessingCanvas" xmlns:cx="http://schemas.microsoft.com/office/drawing/2014/chartex" xmlns:cx1="http://schemas.microsoft.com/office/drawing/2015/9/8/chartex" xmlns:cx2="http://schemas.microsoft.com/office/drawing/2015/10/21/chartex" xmlns:cx3="http://schemas.microsoft.com/office/drawing/2016/5/9/chartex" xmlns:cx4="http://schemas.microsoft.com/office/drawing/2016/5/10/chartex" xmlns:cx5="http://schemas.microsoft.com/office/drawing/2016/5/11/chartex" xmlns:cx6="http://schemas.microsoft.com/office/drawing/2016/5/12/chartex" xmlns:cx7="http://schemas.microsoft.com/office/drawing/2016/5/13/chartex" xmlns:cx8="http://schemas.microsoft.com/office/drawing/2016/5/14/chartex" xmlns:mc="http://schemas.openxmlformats.org/markup-compatibility/2006" xmlns:aink="http://schemas.microsoft.com/office/drawing/2016/ink" xmlns:am3d="http://schemas.microsoft.com/office/drawing/2017/model3d" xmlns:o="urn:schemas-microsoft-com:office:office" xmlns:oel="http://schemas.microsoft.com/office/2019/extlst" xmlns:r="http://schemas.openxmlformats.org/officeDocument/2006/relationships" xmlns:m="http://schemas.openxmlformats.org/officeDocument/2006/math" xmlns:v="urn:schemas-microsoft-com:vml" xmlns:wp14="http://schemas.microsoft.com/office/word/2010/wordprocessingDrawing" xmlns:wp="http://schemas.openxmlformats.org/drawingml/2006/wordprocessingDrawing" xmlns:w10="urn:schemas-microsoft-com:office:word" xmlns:w="http://schemas.openxmlformats.org/wordprocessingml/2006/main" xmlns:w14="http://schemas.microsoft.com/office/word/2010/wordml" xmlns:w15="http://schemas.microsoft.com/office/word/2012/wordml" xmlns:w16cex="http://schemas.microsoft.com/office/word/2018/wordml/cex" xmlns:w16cid="http://schemas.microsoft.com/office/word/2016/wordml/cid" xmlns:w16="http://schemas.microsoft.com/office/word/2018/wordml" xmlns:w16du="http://schemas.microsoft.com/office/word/2023/wordml/word16du" xmlns:w16sdtdh="http://schemas.microsoft.com/office/word/2020/wordml/sdtdatahash" xmlns:w16se="http://schemas.microsoft.com/office/word/2015/wordml/symex" xmlns:wpg="http://schemas.microsoft.com/office/word/2010/wordprocessingGroup" xmlns:wpi="http://schemas.microsoft.com/office/word/2010/wordprocessingInk" xmlns:wne="http://schemas.microsoft.com/office/word/2006/wordml" xmlns:wps="http://schemas.microsoft.com/office/word/2010/wordprocessingShape" mc:Ignorable="w14 w15 w16se w16cid w16 w16cex w16sdtdh w16du wp14">
+<w:document xmlns:wpc="http://schemas.microsoft.com/office/word/2010/wordprocessingCanvas" xmlns:cx="http://schemas.microsoft.com/office/drawing/2014/chartex" xmlns:cx1="http://schemas.microsoft.com/office/drawing/2015/9/8/chartex" xmlns:cx2="http://schemas.microsoft.com/office/drawing/2015/10/21/chartex" xmlns:cx3="http://schemas.microsoft.com/office/drawing/2016/5/9/chartex" xmlns:cx4="http://schemas.microsoft.com/office/drawing/2016/5/10/chartex" xmlns:cx5="http://schemas.microsoft.com/office/drawing/2016/5/11/chartex" xmlns:cx6="http://schemas.microsoft.com/office/drawing/2016/5/12/chartex" xmlns:cx7="http://schemas.microsoft.com/office/drawing/2016/5/13/chartex" xmlns:cx8="http://schemas.microsoft.com/office/drawing/2016/5/14/chartex" xmlns:mc="http://schemas.openxmlformats.org/markup-compatibility/2006" xmlns:aink="http://schemas.microsoft.com/office/drawing/2016/ink" xmlns:am3d="http://schemas.microsoft.com/office/drawing/2017/model3d" xmlns:o="urn:schemas-microsoft-com:office:office" xmlns:oel="http://schemas.microsoft.com/office/2019/extlst" xmlns:r="http://schemas.openxmlformats.org/officeDocument/2006/relationships" xmlns:m="http://schemas.openxmlformats.org/officeDocument/2006/math" xmlns:v="urn:schemas-microsoft-com:vml" xmlns:wp14="http://schemas.microsoft.com/office/word/2010/wordprocessingDrawing" xmlns:wp="http://schemas.openxmlformats.org/drawingml/2006/wordprocessingDrawing" xmlns:w10="urn:schemas-microsoft-com:office:word" xmlns:w="http://schemas.openxmlformats.org/wordprocessingml/2006/main" xmlns:w14="http://schemas.microsoft.com/office/word/2010/wordml" xmlns:w15="http://schemas.microsoft.com/office/word/2012/wordml" xmlns:w16cex="http://schemas.microsoft.com/office/word/2018/wordml/cex" xmlns:w16cid="http://schemas.microsoft.com/office/word/2016/wordml/cid" xmlns:w16="http://schemas.microsoft.com/office/word/2018/wordml" xmlns:w16du="http://schemas.microsoft.com/office/word/2023/wordml/word16du" xmlns:w16sdtdh="http://schemas.microsoft.com/office/word/2020/wordml/sdtdatahash" xmlns:w16sdtfl="http://schemas.microsoft.com/office/word/2024/wordml/sdtformatlock" xmlns:w16se="http://schemas.microsoft.com/office/word/2015/wordml/symex" xmlns:wpg="http://schemas.microsoft.com/office/word/2010/wordprocessingGroup" xmlns:wpi="http://schemas.microsoft.com/office/word/2010/wordprocessingInk" xmlns:wne="http://schemas.microsoft.com/office/word/2006/wordml" xmlns:wps="http://schemas.microsoft.com/office/word/2010/wordprocessingShape" mc:Ignorable="w14 w15 w16se w16cid w16 w16cex w16sdtdh w16sdtfl w16du wp14">
   <w:body>
     <w:sdt>
       <w:sdtPr>
@@ -231,27 +231,7 @@
                                           <w:sz w:val="56"/>
                                           <w:szCs w:val="56"/>
                                         </w:rPr>
-                                        <w:t xml:space="preserve">PlayRun Book For </w:t>
-                                      </w:r>
-                                      <w:r>
-                                        <w:rPr>
-                                          <w:rFonts w:asciiTheme="majorHAnsi" w:eastAsiaTheme="majorEastAsia" w:hAnsiTheme="majorHAnsi" w:cstheme="majorBidi"/>
-                                          <w:caps/>
-                                          <w:color w:val="4472C4" w:themeColor="accent1"/>
-                                          <w:sz w:val="56"/>
-                                          <w:szCs w:val="56"/>
-                                        </w:rPr>
-                                        <w:t>COMPONENT</w:t>
-                                      </w:r>
-                                      <w:r>
-                                        <w:rPr>
-                                          <w:rFonts w:asciiTheme="majorHAnsi" w:eastAsiaTheme="majorEastAsia" w:hAnsiTheme="majorHAnsi" w:cstheme="majorBidi"/>
-                                          <w:caps/>
-                                          <w:color w:val="4472C4" w:themeColor="accent1"/>
-                                          <w:sz w:val="56"/>
-                                          <w:szCs w:val="56"/>
-                                        </w:rPr>
-                                        <w:t xml:space="preserve"> DeploymeNt </w:t>
+                                        <w:t>PlayRun Book For COMPONENT DeploymeNt</w:t>
                                       </w:r>
                                     </w:p>
                                   </w:sdtContent>
@@ -360,27 +340,7 @@
                                     <w:sz w:val="56"/>
                                     <w:szCs w:val="56"/>
                                   </w:rPr>
-                                  <w:t xml:space="preserve">PlayRun Book For </w:t>
-                                </w:r>
-                                <w:r>
-                                  <w:rPr>
-                                    <w:rFonts w:asciiTheme="majorHAnsi" w:eastAsiaTheme="majorEastAsia" w:hAnsiTheme="majorHAnsi" w:cstheme="majorBidi"/>
-                                    <w:caps/>
-                                    <w:color w:val="4472C4" w:themeColor="accent1"/>
-                                    <w:sz w:val="56"/>
-                                    <w:szCs w:val="56"/>
-                                  </w:rPr>
-                                  <w:t>COMPONENT</w:t>
-                                </w:r>
-                                <w:r>
-                                  <w:rPr>
-                                    <w:rFonts w:asciiTheme="majorHAnsi" w:eastAsiaTheme="majorEastAsia" w:hAnsiTheme="majorHAnsi" w:cstheme="majorBidi"/>
-                                    <w:caps/>
-                                    <w:color w:val="4472C4" w:themeColor="accent1"/>
-                                    <w:sz w:val="56"/>
-                                    <w:szCs w:val="56"/>
-                                  </w:rPr>
-                                  <w:t xml:space="preserve"> DeploymeNt </w:t>
+                                  <w:t>PlayRun Book For COMPONENT DeploymeNt</w:t>
                                 </w:r>
                               </w:p>
                             </w:sdtContent>
@@ -950,138 +910,97 @@
           <w:bCs/>
         </w:rPr>
       </w:pPr>
-      <w:r>
-        <w:rPr>
-          <w:b/>
-          <w:bCs/>
+    </w:p>
+    <w:p>
+      <w:pPr>
+        <w:rPr>
+          <w:b/>
+          <w:bCs/>
+        </w:rPr>
+      </w:pPr>
+    </w:p>
+    <w:p>
+      <w:pPr>
+        <w:rPr>
+          <w:b/>
+          <w:bCs/>
+        </w:rPr>
+      </w:pPr>
+    </w:p>
+    <w:p>
+      <w:pPr>
+        <w:rPr>
+          <w:b/>
+          <w:bCs/>
+        </w:rPr>
+      </w:pPr>
+    </w:p>
+    <w:p>
+      <w:pPr>
+        <w:rPr>
+          <w:b/>
+          <w:bCs/>
+        </w:rPr>
+      </w:pPr>
+    </w:p>
+    <w:p>
+      <w:pPr>
+        <w:rPr>
+          <w:b/>
+          <w:bCs/>
+        </w:rPr>
+      </w:pPr>
+    </w:p>
+    <w:p>
+      <w:pPr>
+        <w:rPr>
+          <w:b/>
+          <w:bCs/>
+        </w:rPr>
+      </w:pPr>
+    </w:p>
+    <w:p>
+      <w:pPr>
+        <w:rPr>
+          <w:b/>
+          <w:bCs/>
+        </w:rPr>
+      </w:pPr>
+    </w:p>
+    <w:p>
+      <w:pPr>
+        <w:rPr>
+          <w:b/>
+          <w:bCs/>
+        </w:rPr>
+      </w:pPr>
+    </w:p>
+    <w:p>
+      <w:pPr>
+        <w:pStyle w:val="Heading1"/>
+      </w:pPr>
+      <w:r>
+        <w:t xml:space="preserve">Back End Deployment </w:t>
+      </w:r>
+    </w:p>
+    <w:p>
+      <w:r>
+        <w:rPr>
+          <w:b/>
+          <w:bCs/>
+        </w:rPr>
+        <w:t>Steps 1:</w:t>
+      </w:r>
+      <w:r>
+        <w:t xml:space="preserve"> Created the We App Service </w:t>
+      </w:r>
+    </w:p>
+    <w:p>
+      <w:r>
+        <w:rPr>
           <w:noProof/>
         </w:rPr>
-        <w:drawing>
-          <wp:inline distT="0" distB="0" distL="0" distR="0" wp14:anchorId="69A5F222" wp14:editId="24F74134">
-            <wp:extent cx="5731510" cy="2987040"/>
-            <wp:effectExtent l="0" t="0" r="2540" b="3810"/>
-            <wp:docPr id="749348243" name="Picture 1"/>
-            <wp:cNvGraphicFramePr>
-              <a:graphicFrameLocks xmlns:a="http://schemas.openxmlformats.org/drawingml/2006/main" noChangeAspect="1"/>
-            </wp:cNvGraphicFramePr>
-            <a:graphic xmlns:a="http://schemas.openxmlformats.org/drawingml/2006/main">
-              <a:graphicData uri="http://schemas.openxmlformats.org/drawingml/2006/picture">
-                <pic:pic xmlns:pic="http://schemas.openxmlformats.org/drawingml/2006/picture">
-                  <pic:nvPicPr>
-                    <pic:cNvPr id="749348243" name=""/>
-                    <pic:cNvPicPr/>
-                  </pic:nvPicPr>
-                  <pic:blipFill>
-                    <a:blip r:embed="rId8"/>
-                    <a:stretch>
-                      <a:fillRect/>
-                    </a:stretch>
-                  </pic:blipFill>
-                  <pic:spPr>
-                    <a:xfrm>
-                      <a:off x="0" y="0"/>
-                      <a:ext cx="5731510" cy="2987040"/>
-                    </a:xfrm>
-                    <a:prstGeom prst="rect">
-                      <a:avLst/>
-                    </a:prstGeom>
-                  </pic:spPr>
-                </pic:pic>
-              </a:graphicData>
-            </a:graphic>
-          </wp:inline>
-        </w:drawing>
-      </w:r>
-    </w:p>
-    <w:p>
-      <w:pPr>
-        <w:rPr>
-          <w:b/>
-          <w:bCs/>
-        </w:rPr>
-      </w:pPr>
-    </w:p>
-    <w:p>
-      <w:pPr>
-        <w:rPr>
-          <w:b/>
-          <w:bCs/>
-        </w:rPr>
-      </w:pPr>
-    </w:p>
-    <w:p>
-      <w:pPr>
-        <w:rPr>
-          <w:b/>
-          <w:bCs/>
-        </w:rPr>
-      </w:pPr>
-    </w:p>
-    <w:p>
-      <w:pPr>
-        <w:rPr>
-          <w:b/>
-          <w:bCs/>
-        </w:rPr>
-      </w:pPr>
-    </w:p>
-    <w:p>
-      <w:pPr>
-        <w:rPr>
-          <w:b/>
-          <w:bCs/>
-        </w:rPr>
-      </w:pPr>
-    </w:p>
-    <w:p>
-      <w:pPr>
-        <w:rPr>
-          <w:b/>
-          <w:bCs/>
-        </w:rPr>
-      </w:pPr>
-    </w:p>
-    <w:p>
-      <w:pPr>
-        <w:rPr>
-          <w:b/>
-          <w:bCs/>
-        </w:rPr>
-      </w:pPr>
-    </w:p>
-    <w:p>
-      <w:pPr>
-        <w:rPr>
-          <w:b/>
-          <w:bCs/>
-        </w:rPr>
-      </w:pPr>
-    </w:p>
-    <w:p>
-      <w:pPr>
-        <w:pStyle w:val="Heading1"/>
-      </w:pPr>
-      <w:r>
-        <w:t xml:space="preserve">Back End Deployment </w:t>
-      </w:r>
-    </w:p>
-    <w:p>
-      <w:r>
-        <w:rPr>
-          <w:b/>
-          <w:bCs/>
-        </w:rPr>
-        <w:t>Steps 1:</w:t>
-      </w:r>
-      <w:r>
-        <w:t xml:space="preserve"> Created the We App Service </w:t>
-      </w:r>
-    </w:p>
-    <w:p>
-      <w:r>
-        <w:rPr>
-          <w:noProof/>
-        </w:rPr>
+        <w:lastRenderedPageBreak/>
         <w:drawing>
           <wp:inline distT="0" distB="0" distL="0" distR="0" wp14:anchorId="7764B0EC" wp14:editId="3E9F8B0D">
             <wp:extent cx="5731510" cy="3066415"/>
@@ -1098,7 +1017,7 @@
                     <pic:cNvPicPr/>
                   </pic:nvPicPr>
                   <pic:blipFill>
-                    <a:blip r:embed="rId9"/>
+                    <a:blip r:embed="rId8"/>
                     <a:stretch>
                       <a:fillRect/>
                     </a:stretch>
@@ -1180,7 +1099,7 @@
                     <pic:cNvPicPr/>
                   </pic:nvPicPr>
                   <pic:blipFill>
-                    <a:blip r:embed="rId10"/>
+                    <a:blip r:embed="rId9"/>
                     <a:stretch>
                       <a:fillRect/>
                     </a:stretch>
@@ -1317,124 +1236,124 @@
           <w:b/>
           <w:bCs/>
         </w:rPr>
+        <w:t>az</w:t>
+      </w:r>
+      <w:proofErr w:type="spellEnd"/>
+      <w:r>
+        <w:rPr>
+          <w:rFonts w:ascii="Calibri" w:hAnsi="Calibri" w:cs="Calibri"/>
+        </w:rPr>
+        <w:t xml:space="preserve"> </w:t>
+      </w:r>
+      <w:r>
+        <w:rPr>
+          <w:rFonts w:ascii="Calibri" w:hAnsi="Calibri" w:cs="Calibri"/>
+          <w:color w:val="C00000"/>
+        </w:rPr>
+        <w:t xml:space="preserve">webapp deployment source </w:t>
+      </w:r>
+      <w:r>
+        <w:rPr>
+          <w:rFonts w:ascii="Calibri" w:hAnsi="Calibri" w:cs="Calibri"/>
+          <w:color w:val="C45911" w:themeColor="accent2" w:themeShade="BF"/>
+        </w:rPr>
+        <w:t xml:space="preserve">config-zip </w:t>
+      </w:r>
+      <w:r>
+        <w:rPr>
+          <w:rFonts w:ascii="Calibri" w:hAnsi="Calibri" w:cs="Calibri"/>
+          <w:color w:val="C00000"/>
+        </w:rPr>
+        <w:t xml:space="preserve">--resource-group </w:t>
+      </w:r>
+      <w:r>
+        <w:rPr>
+          <w:rFonts w:ascii="Calibri" w:hAnsi="Calibri" w:cs="Calibri"/>
+        </w:rPr>
+        <w:t xml:space="preserve">Team-196 </w:t>
+      </w:r>
+      <w:r>
+        <w:rPr>
+          <w:rFonts w:ascii="Calibri" w:hAnsi="Calibri" w:cs="Calibri"/>
+          <w:color w:val="C00000"/>
+        </w:rPr>
+        <w:t xml:space="preserve">--name </w:t>
+      </w:r>
+      <w:proofErr w:type="spellStart"/>
+      <w:r>
+        <w:rPr>
+          <w:rFonts w:ascii="Calibri" w:hAnsi="Calibri" w:cs="Calibri"/>
+        </w:rPr>
+        <w:t>CloudZoneResumeAPI</w:t>
+      </w:r>
+      <w:proofErr w:type="spellEnd"/>
+      <w:r>
+        <w:rPr>
+          <w:rFonts w:ascii="Calibri" w:hAnsi="Calibri" w:cs="Calibri"/>
+        </w:rPr>
+        <w:t xml:space="preserve"> </w:t>
+      </w:r>
+      <w:r>
+        <w:rPr>
+          <w:rFonts w:ascii="Calibri" w:hAnsi="Calibri" w:cs="Calibri"/>
+          <w:color w:val="C00000"/>
+        </w:rPr>
+        <w:t>--</w:t>
+      </w:r>
+      <w:proofErr w:type="spellStart"/>
+      <w:r>
+        <w:rPr>
+          <w:rFonts w:ascii="Calibri" w:hAnsi="Calibri" w:cs="Calibri"/>
+          <w:color w:val="C00000"/>
+        </w:rPr>
+        <w:t>src</w:t>
+      </w:r>
+      <w:proofErr w:type="spellEnd"/>
+      <w:r>
+        <w:rPr>
+          <w:rFonts w:ascii="Calibri" w:hAnsi="Calibri" w:cs="Calibri"/>
+          <w:color w:val="C00000"/>
+        </w:rPr>
+        <w:t xml:space="preserve"> </w:t>
+      </w:r>
+      <w:r>
+        <w:rPr>
+          <w:rFonts w:ascii="Calibri" w:hAnsi="Calibri" w:cs="Calibri"/>
+        </w:rPr>
+        <w:t>app.zip</w:t>
+      </w:r>
+    </w:p>
+    <w:p>
+      <w:pPr>
+        <w:rPr>
+          <w:rFonts w:ascii="Calibri" w:hAnsi="Calibri" w:cs="Calibri"/>
+          <w:b/>
+          <w:bCs/>
+        </w:rPr>
+      </w:pPr>
+      <w:r>
+        <w:rPr>
+          <w:rFonts w:ascii="Calibri" w:hAnsi="Calibri" w:cs="Calibri"/>
+          <w:b/>
+          <w:bCs/>
+        </w:rPr>
+        <w:t xml:space="preserve">API call with Mock Data </w:t>
+      </w:r>
+    </w:p>
+    <w:p>
+      <w:pPr>
+        <w:rPr>
+          <w:b/>
+          <w:bCs/>
+        </w:rPr>
+      </w:pPr>
+      <w:r>
+        <w:rPr>
+          <w:b/>
+          <w:bCs/>
+          <w:noProof/>
+        </w:rPr>
         <w:lastRenderedPageBreak/>
-        <w:t>az</w:t>
-      </w:r>
-      <w:proofErr w:type="spellEnd"/>
-      <w:r>
-        <w:rPr>
-          <w:rFonts w:ascii="Calibri" w:hAnsi="Calibri" w:cs="Calibri"/>
-        </w:rPr>
-        <w:t xml:space="preserve"> </w:t>
-      </w:r>
-      <w:r>
-        <w:rPr>
-          <w:rFonts w:ascii="Calibri" w:hAnsi="Calibri" w:cs="Calibri"/>
-          <w:color w:val="C00000"/>
-        </w:rPr>
-        <w:t xml:space="preserve">webapp deployment source </w:t>
-      </w:r>
-      <w:r>
-        <w:rPr>
-          <w:rFonts w:ascii="Calibri" w:hAnsi="Calibri" w:cs="Calibri"/>
-          <w:color w:val="C45911" w:themeColor="accent2" w:themeShade="BF"/>
-        </w:rPr>
-        <w:t xml:space="preserve">config-zip </w:t>
-      </w:r>
-      <w:r>
-        <w:rPr>
-          <w:rFonts w:ascii="Calibri" w:hAnsi="Calibri" w:cs="Calibri"/>
-          <w:color w:val="C00000"/>
-        </w:rPr>
-        <w:t xml:space="preserve">--resource-group </w:t>
-      </w:r>
-      <w:r>
-        <w:rPr>
-          <w:rFonts w:ascii="Calibri" w:hAnsi="Calibri" w:cs="Calibri"/>
-        </w:rPr>
-        <w:t xml:space="preserve">Team-196 </w:t>
-      </w:r>
-      <w:r>
-        <w:rPr>
-          <w:rFonts w:ascii="Calibri" w:hAnsi="Calibri" w:cs="Calibri"/>
-          <w:color w:val="C00000"/>
-        </w:rPr>
-        <w:t xml:space="preserve">--name </w:t>
-      </w:r>
-      <w:proofErr w:type="spellStart"/>
-      <w:r>
-        <w:rPr>
-          <w:rFonts w:ascii="Calibri" w:hAnsi="Calibri" w:cs="Calibri"/>
-        </w:rPr>
-        <w:t>CloudZoneResumeAPI</w:t>
-      </w:r>
-      <w:proofErr w:type="spellEnd"/>
-      <w:r>
-        <w:rPr>
-          <w:rFonts w:ascii="Calibri" w:hAnsi="Calibri" w:cs="Calibri"/>
-        </w:rPr>
-        <w:t xml:space="preserve"> </w:t>
-      </w:r>
-      <w:r>
-        <w:rPr>
-          <w:rFonts w:ascii="Calibri" w:hAnsi="Calibri" w:cs="Calibri"/>
-          <w:color w:val="C00000"/>
-        </w:rPr>
-        <w:t>--</w:t>
-      </w:r>
-      <w:proofErr w:type="spellStart"/>
-      <w:r>
-        <w:rPr>
-          <w:rFonts w:ascii="Calibri" w:hAnsi="Calibri" w:cs="Calibri"/>
-          <w:color w:val="C00000"/>
-        </w:rPr>
-        <w:t>src</w:t>
-      </w:r>
-      <w:proofErr w:type="spellEnd"/>
-      <w:r>
-        <w:rPr>
-          <w:rFonts w:ascii="Calibri" w:hAnsi="Calibri" w:cs="Calibri"/>
-          <w:color w:val="C00000"/>
-        </w:rPr>
-        <w:t xml:space="preserve"> </w:t>
-      </w:r>
-      <w:r>
-        <w:rPr>
-          <w:rFonts w:ascii="Calibri" w:hAnsi="Calibri" w:cs="Calibri"/>
-        </w:rPr>
-        <w:t>app.zip</w:t>
-      </w:r>
-    </w:p>
-    <w:p>
-      <w:pPr>
-        <w:rPr>
-          <w:rFonts w:ascii="Calibri" w:hAnsi="Calibri" w:cs="Calibri"/>
-          <w:b/>
-          <w:bCs/>
-        </w:rPr>
-      </w:pPr>
-      <w:r>
-        <w:rPr>
-          <w:rFonts w:ascii="Calibri" w:hAnsi="Calibri" w:cs="Calibri"/>
-          <w:b/>
-          <w:bCs/>
-        </w:rPr>
-        <w:t xml:space="preserve">API call with Mock Data </w:t>
-      </w:r>
-    </w:p>
-    <w:p>
-      <w:pPr>
-        <w:rPr>
-          <w:b/>
-          <w:bCs/>
-        </w:rPr>
-      </w:pPr>
-      <w:r>
-        <w:rPr>
-          <w:b/>
-          <w:bCs/>
-          <w:noProof/>
-        </w:rPr>
         <w:drawing>
           <wp:inline distT="0" distB="0" distL="0" distR="0" wp14:anchorId="0CA22FB5" wp14:editId="7BA71829">
             <wp:extent cx="4541520" cy="3055620"/>
@@ -1451,7 +1370,7 @@
                     <pic:cNvPicPr/>
                   </pic:nvPicPr>
                   <pic:blipFill>
-                    <a:blip r:embed="rId11"/>
+                    <a:blip r:embed="rId10"/>
                     <a:stretch>
                       <a:fillRect/>
                     </a:stretch>
@@ -1501,7 +1420,7 @@
                     <pic:cNvPicPr/>
                   </pic:nvPicPr>
                   <pic:blipFill>
-                    <a:blip r:embed="rId12"/>
+                    <a:blip r:embed="rId11"/>
                     <a:stretch>
                       <a:fillRect/>
                     </a:stretch>
@@ -1535,7 +1454,7 @@
 </file>
 
 <file path=word/styles.xml><?xml version="1.0" encoding="utf-8"?>
-<w:styles xmlns:mc="http://schemas.openxmlformats.org/markup-compatibility/2006" xmlns:r="http://schemas.openxmlformats.org/officeDocument/2006/relationships" xmlns:w="http://schemas.openxmlformats.org/wordprocessingml/2006/main" xmlns:w14="http://schemas.microsoft.com/office/word/2010/wordml" xmlns:w15="http://schemas.microsoft.com/office/word/2012/wordml" xmlns:w16cex="http://schemas.microsoft.com/office/word/2018/wordml/cex" xmlns:w16cid="http://schemas.microsoft.com/office/word/2016/wordml/cid" xmlns:w16="http://schemas.microsoft.com/office/word/2018/wordml" xmlns:w16du="http://schemas.microsoft.com/office/word/2023/wordml/word16du" xmlns:w16sdtdh="http://schemas.microsoft.com/office/word/2020/wordml/sdtdatahash" xmlns:w16se="http://schemas.microsoft.com/office/word/2015/wordml/symex" mc:Ignorable="w14 w15 w16se w16cid w16 w16cex w16sdtdh w16du">
+<w:styles xmlns:mc="http://schemas.openxmlformats.org/markup-compatibility/2006" xmlns:r="http://schemas.openxmlformats.org/officeDocument/2006/relationships" xmlns:w="http://schemas.openxmlformats.org/wordprocessingml/2006/main" xmlns:w14="http://schemas.microsoft.com/office/word/2010/wordml" xmlns:w15="http://schemas.microsoft.com/office/word/2012/wordml" xmlns:w16cex="http://schemas.microsoft.com/office/word/2018/wordml/cex" xmlns:w16cid="http://schemas.microsoft.com/office/word/2016/wordml/cid" xmlns:w16="http://schemas.microsoft.com/office/word/2018/wordml" xmlns:w16du="http://schemas.microsoft.com/office/word/2023/wordml/word16du" xmlns:w16sdtdh="http://schemas.microsoft.com/office/word/2020/wordml/sdtdatahash" xmlns:w16sdtfl="http://schemas.microsoft.com/office/word/2024/wordml/sdtformatlock" xmlns:w16se="http://schemas.microsoft.com/office/word/2015/wordml/symex" mc:Ignorable="w14 w15 w16se w16cid w16 w16cex w16sdtdh w16sdtfl w16du">
   <w:docDefaults>
     <w:rPrDefault>
       <w:rPr>
